--- a/lab4/Мелехин Александр Кс-20 лабораторная работа 4.docx
+++ b/lab4/Мелехин Александр Кс-20 лабораторная работа 4.docx
@@ -12504,7 +12504,7 @@
           <w:color w:val="CCCCCC"/>
           <w:sz w:val="27"/>
           <w:szCs w:val="27"/>
-          <w:lang w:eastAsia="ru-RU"/>
+          <w:lang w:val="en-US" w:eastAsia="ru-RU"/>
         </w:rPr>
       </w:pPr>
       <w:r>
@@ -12523,7 +12523,7 @@
           <w:color w:val="DCDCAA"/>
           <w:sz w:val="27"/>
           <w:szCs w:val="27"/>
-          <w:lang w:eastAsia="ru-RU"/>
+          <w:lang w:val="en-US" w:eastAsia="ru-RU"/>
         </w:rPr>
         <w:t>print</w:t>
       </w:r>
@@ -12533,7 +12533,7 @@
           <w:color w:val="CCCCCC"/>
           <w:sz w:val="27"/>
           <w:szCs w:val="27"/>
-          <w:lang w:eastAsia="ru-RU"/>
+          <w:lang w:val="en-US" w:eastAsia="ru-RU"/>
         </w:rPr>
         <w:t>(</w:t>
       </w:r>
@@ -12543,7 +12543,7 @@
           <w:color w:val="9CDCFE"/>
           <w:sz w:val="27"/>
           <w:szCs w:val="27"/>
-          <w:lang w:eastAsia="ru-RU"/>
+          <w:lang w:val="en-US" w:eastAsia="ru-RU"/>
         </w:rPr>
         <w:t>res</w:t>
       </w:r>
@@ -12553,7 +12553,7 @@
           <w:color w:val="CCCCCC"/>
           <w:sz w:val="27"/>
           <w:szCs w:val="27"/>
-          <w:lang w:eastAsia="ru-RU"/>
+          <w:lang w:val="en-US" w:eastAsia="ru-RU"/>
         </w:rPr>
         <w:t>.liquid1.zs)</w:t>
       </w:r>
@@ -12573,11 +12573,13 @@
         <w:jc w:val="left"/>
         <w:rPr>
           <w:b/>
+          <w:lang w:val="en-US"/>
         </w:rPr>
       </w:pPr>
       <w:r>
         <w:rPr>
           <w:b/>
+          <w:lang w:val="en-US"/>
         </w:rPr>
         <w:br w:type="page"/>
       </w:r>
@@ -12587,6 +12589,7 @@
         <w:jc w:val="center"/>
         <w:rPr>
           <w:b/>
+          <w:lang w:val="en-US"/>
         </w:rPr>
       </w:pPr>
       <w:r>
@@ -12599,6 +12602,7 @@
       <w:r>
         <w:rPr>
           <w:b/>
+          <w:lang w:val="en-US"/>
         </w:rPr>
         <w:t xml:space="preserve"> </w:t>
       </w:r>
@@ -12612,6 +12616,7 @@
       <w:r>
         <w:rPr>
           <w:b/>
+          <w:lang w:val="en-US"/>
         </w:rPr>
         <w:t>.</w:t>
       </w:r>
@@ -12634,7 +12639,7 @@
           <w:color w:val="CCCCCC"/>
           <w:sz w:val="27"/>
           <w:szCs w:val="27"/>
-          <w:lang w:eastAsia="ru-RU"/>
+          <w:lang w:val="en-US" w:eastAsia="ru-RU"/>
         </w:rPr>
       </w:pPr>
       <w:r>
@@ -12643,7 +12648,7 @@
           <w:color w:val="6A9955"/>
           <w:sz w:val="27"/>
           <w:szCs w:val="27"/>
-          <w:lang w:eastAsia="ru-RU"/>
+          <w:lang w:val="en-US" w:eastAsia="ru-RU"/>
         </w:rPr>
         <w:t xml:space="preserve"># </w:t>
       </w:r>
@@ -12663,7 +12668,7 @@
           <w:color w:val="6A9955"/>
           <w:sz w:val="27"/>
           <w:szCs w:val="27"/>
-          <w:lang w:eastAsia="ru-RU"/>
+          <w:lang w:val="en-US" w:eastAsia="ru-RU"/>
         </w:rPr>
         <w:t>://</w:t>
       </w:r>
@@ -12683,7 +12688,7 @@
           <w:color w:val="6A9955"/>
           <w:sz w:val="27"/>
           <w:szCs w:val="27"/>
-          <w:lang w:eastAsia="ru-RU"/>
+          <w:lang w:val="en-US" w:eastAsia="ru-RU"/>
         </w:rPr>
         <w:t>-</w:t>
       </w:r>
@@ -12703,7 +12708,7 @@
           <w:color w:val="6A9955"/>
           <w:sz w:val="27"/>
           <w:szCs w:val="27"/>
-          <w:lang w:eastAsia="ru-RU"/>
+          <w:lang w:val="en-US" w:eastAsia="ru-RU"/>
         </w:rPr>
         <w:t>.</w:t>
       </w:r>
@@ -12723,7 +12728,7 @@
           <w:color w:val="6A9955"/>
           <w:sz w:val="27"/>
           <w:szCs w:val="27"/>
-          <w:lang w:eastAsia="ru-RU"/>
+          <w:lang w:val="en-US" w:eastAsia="ru-RU"/>
         </w:rPr>
         <w:t>/</w:t>
       </w:r>
@@ -12743,7 +12748,7 @@
           <w:color w:val="6A9955"/>
           <w:sz w:val="27"/>
           <w:szCs w:val="27"/>
-          <w:lang w:eastAsia="ru-RU"/>
+          <w:lang w:val="en-US" w:eastAsia="ru-RU"/>
         </w:rPr>
         <w:t>_</w:t>
       </w:r>
@@ -12763,7 +12768,7 @@
           <w:color w:val="6A9955"/>
           <w:sz w:val="27"/>
           <w:szCs w:val="27"/>
-          <w:lang w:eastAsia="ru-RU"/>
+          <w:lang w:val="en-US" w:eastAsia="ru-RU"/>
         </w:rPr>
         <w:t>.</w:t>
       </w:r>
@@ -28645,9 +28650,9 @@
           <w:lang w:eastAsia="ru-RU"/>
         </w:rPr>
         <w:drawing>
-          <wp:inline distT="0" distB="0" distL="0" distR="0" wp14:anchorId="56B4DD0A" wp14:editId="28803018">
-            <wp:extent cx="5372100" cy="3886199"/>
-            <wp:effectExtent l="0" t="0" r="0" b="635"/>
+          <wp:inline distT="0" distB="0" distL="0" distR="0" wp14:anchorId="56B4DD0A" wp14:editId="064A9A33">
+            <wp:extent cx="5372099" cy="3886199"/>
+            <wp:effectExtent l="0" t="0" r="635" b="635"/>
             <wp:docPr id="2" name="Рисунок 2"/>
             <wp:cNvGraphicFramePr>
               <a:graphicFrameLocks xmlns:a="http://schemas.openxmlformats.org/drawingml/2006/main" noChangeAspect="1"/>
@@ -28676,7 +28681,7 @@
                   <pic:spPr bwMode="auto">
                     <a:xfrm>
                       <a:off x="0" y="0"/>
-                      <a:ext cx="5372100" cy="3886199"/>
+                      <a:ext cx="5372099" cy="3886199"/>
                     </a:xfrm>
                     <a:prstGeom prst="rect">
                       <a:avLst/>
@@ -28735,16 +28740,7 @@
           <w:rFonts w:cs="Times New Roman"/>
           <w:szCs w:val="28"/>
         </w:rPr>
-        <w:t xml:space="preserve"> сос</w:t>
-      </w:r>
-      <w:bookmarkStart w:id="29" w:name="_GoBack"/>
-      <w:bookmarkEnd w:id="29"/>
-      <w:r>
-        <w:rPr>
-          <w:rFonts w:cs="Times New Roman"/>
-          <w:szCs w:val="28"/>
-        </w:rPr>
-        <w:t xml:space="preserve">тава насыщенного пара все системы находятся в состоянии пара. Системы гомогенные, однофазные. Ниже кривой аdс состава кипящей жидкости все системы находятся в жидком состоянии. Системы гомогенные, однофазные. Между кривыми </w:t>
+        <w:t xml:space="preserve"> состава насыщенного пара все системы находятся в состоянии пара. Системы гомогенные, однофазные. Ниже кривой аdс состава кипящей жидкости все системы находятся в жидком состоянии. Системы гомогенные, однофазные. Между кривыми </w:t>
       </w:r>
       <w:r>
         <w:rPr>
@@ -29141,7 +29137,16 @@
           <w:rFonts w:cs="Times New Roman"/>
           <w:szCs w:val="28"/>
         </w:rPr>
-        <w:t>, вся жидкая фаза превратится в пар. Система станет гомогенной. Молярный состав последней капли жидко</w:t>
+        <w:t>, вся жидкая фаза превратится в пар. Система станет гомоге</w:t>
+      </w:r>
+      <w:bookmarkStart w:id="29" w:name="_GoBack"/>
+      <w:bookmarkEnd w:id="29"/>
+      <w:r>
+        <w:rPr>
+          <w:rFonts w:cs="Times New Roman"/>
+          <w:szCs w:val="28"/>
+        </w:rPr>
+        <w:t>нной. Молярный состав последней капли жидко</w:t>
       </w:r>
       <w:r>
         <w:rPr>
@@ -29169,489 +29174,326 @@
       <w:r>
         <w:rPr>
           <w:rFonts w:cs="Times New Roman"/>
+          <w:szCs w:val="28"/>
+        </w:rPr>
+        <w:t xml:space="preserve">Определение </w:t>
+      </w:r>
+      <w:r>
+        <w:rPr>
+          <w:rFonts w:cs="Times New Roman"/>
+          <w:color w:val="000000"/>
+          <w:shd w:val="clear" w:color="auto" w:fill="FFFFFF"/>
+        </w:rPr>
+        <w:t>отношени</w:t>
+      </w:r>
+      <w:r>
+        <w:rPr>
+          <w:rFonts w:cs="Times New Roman"/>
+          <w:color w:val="000000"/>
+          <w:shd w:val="clear" w:color="auto" w:fill="FFFFFF"/>
+        </w:rPr>
+        <w:t>я</w:t>
+      </w:r>
+      <w:r>
+        <w:rPr>
+          <w:rFonts w:cs="Times New Roman"/>
+          <w:color w:val="000000"/>
+          <w:shd w:val="clear" w:color="auto" w:fill="FFFFFF"/>
+        </w:rPr>
+        <w:t xml:space="preserve"> количества вещества в паре к количеству вещества в жидкости</w:t>
+      </w:r>
+      <w:r>
+        <w:rPr>
+          <w:rFonts w:cs="Times New Roman"/>
+          <w:szCs w:val="28"/>
+        </w:rPr>
+        <w:t xml:space="preserve"> по правилу рычага:</w:t>
+      </w:r>
+      <w:r>
+        <w:rPr>
+          <w:rFonts w:cs="Times New Roman"/>
           <w:b/>
           <w:szCs w:val="28"/>
         </w:rPr>
-        <w:t>Определение долей по правилу рычага:</w:t>
-      </w:r>
-    </w:p>
-    <w:tbl>
-      <w:tblPr>
-        <w:tblStyle w:val="ac"/>
-        <w:tblW w:w="0" w:type="auto"/>
-        <w:tblLook w:val="04A0" w:firstRow="1" w:lastRow="0" w:firstColumn="1" w:lastColumn="0" w:noHBand="0" w:noVBand="1"/>
-      </w:tblPr>
-      <w:tblGrid>
-        <w:gridCol w:w="2039"/>
-        <w:gridCol w:w="2039"/>
-        <w:gridCol w:w="2039"/>
-        <w:gridCol w:w="2039"/>
-        <w:gridCol w:w="2039"/>
-      </w:tblGrid>
-      <w:tr>
-        <w:tc>
-          <w:tcPr>
-            <w:tcW w:w="2039" w:type="dxa"/>
-          </w:tcPr>
-          <w:p>
-            <w:pPr>
-              <w:ind w:firstLine="0"/>
-              <w:jc w:val="center"/>
+        <w:t xml:space="preserve"> </w:t>
+      </w:r>
+      <m:oMath>
+        <m:f>
+          <m:fPr>
+            <m:ctrlPr>
               <w:rPr>
-                <w:rFonts w:cs="Times New Roman"/>
-                <w:b/>
+                <w:rFonts w:ascii="Cambria Math" w:hAnsi="Cambria Math" w:cs="Times New Roman"/>
+                <w:i/>
                 <w:szCs w:val="28"/>
               </w:rPr>
-            </w:pPr>
-            <w:r>
+            </m:ctrlPr>
+          </m:fPr>
+          <m:num>
+            <m:sSub>
+              <m:sSubPr>
+                <m:ctrlPr>
+                  <w:rPr>
+                    <w:rFonts w:ascii="Cambria Math" w:hAnsi="Cambria Math" w:cs="Times New Roman"/>
+                    <w:i/>
+                    <w:szCs w:val="28"/>
+                  </w:rPr>
+                </m:ctrlPr>
+              </m:sSubPr>
+              <m:e>
+                <m:r>
+                  <w:rPr>
+                    <w:rFonts w:ascii="Cambria Math" w:hAnsi="Cambria Math" w:cs="Times New Roman"/>
+                    <w:szCs w:val="28"/>
+                    <w:lang w:val="en-US"/>
+                  </w:rPr>
+                  <m:t>n</m:t>
+                </m:r>
+              </m:e>
+              <m:sub>
+                <m:r>
+                  <w:rPr>
+                    <w:rFonts w:ascii="Cambria Math" w:hAnsi="Cambria Math" w:cs="Times New Roman"/>
+                    <w:szCs w:val="28"/>
+                  </w:rPr>
+                  <m:t>п</m:t>
+                </m:r>
+              </m:sub>
+            </m:sSub>
+          </m:num>
+          <m:den>
+            <m:sSub>
+              <m:sSubPr>
+                <m:ctrlPr>
+                  <w:rPr>
+                    <w:rFonts w:ascii="Cambria Math" w:hAnsi="Cambria Math" w:cs="Times New Roman"/>
+                    <w:i/>
+                    <w:szCs w:val="28"/>
+                  </w:rPr>
+                </m:ctrlPr>
+              </m:sSubPr>
+              <m:e>
+                <m:r>
+                  <w:rPr>
+                    <w:rFonts w:ascii="Cambria Math" w:hAnsi="Cambria Math" w:cs="Times New Roman"/>
+                    <w:szCs w:val="28"/>
+                  </w:rPr>
+                  <m:t>n</m:t>
+                </m:r>
+              </m:e>
+              <m:sub>
+                <m:r>
+                  <w:rPr>
+                    <w:rFonts w:ascii="Cambria Math" w:hAnsi="Cambria Math" w:cs="Times New Roman"/>
+                    <w:szCs w:val="28"/>
+                  </w:rPr>
+                  <m:t>ж</m:t>
+                </m:r>
+              </m:sub>
+            </m:sSub>
+          </m:den>
+        </m:f>
+        <m:r>
+          <w:rPr>
+            <w:rFonts w:ascii="Cambria Math" w:hAnsi="Cambria Math" w:cs="Times New Roman"/>
+            <w:szCs w:val="28"/>
+          </w:rPr>
+          <m:t>=</m:t>
+        </m:r>
+        <m:f>
+          <m:fPr>
+            <m:ctrlPr>
               <w:rPr>
-                <w:rFonts w:cs="Times New Roman"/>
-                <w:b/>
+                <w:rFonts w:ascii="Cambria Math" w:hAnsi="Cambria Math" w:cs="Times New Roman"/>
+                <w:i/>
                 <w:szCs w:val="28"/>
               </w:rPr>
-              <w:t>Температура, К</w:t>
-            </w:r>
-          </w:p>
-        </w:tc>
-        <w:tc>
-          <w:tcPr>
-            <w:tcW w:w="2039" w:type="dxa"/>
-          </w:tcPr>
-          <w:p>
-            <w:pPr>
-              <w:ind w:firstLine="0"/>
-              <w:jc w:val="center"/>
+            </m:ctrlPr>
+          </m:fPr>
+          <m:num>
+            <m:sSub>
+              <m:sSubPr>
+                <m:ctrlPr>
+                  <w:rPr>
+                    <w:rFonts w:ascii="Cambria Math" w:hAnsi="Cambria Math" w:cs="Times New Roman"/>
+                    <w:i/>
+                    <w:szCs w:val="28"/>
+                  </w:rPr>
+                </m:ctrlPr>
+              </m:sSubPr>
+              <m:e>
+                <m:r>
+                  <w:rPr>
+                    <w:rFonts w:ascii="Cambria Math" w:hAnsi="Cambria Math" w:cs="Times New Roman"/>
+                    <w:szCs w:val="28"/>
+                  </w:rPr>
+                  <m:t>x</m:t>
+                </m:r>
+              </m:e>
+              <m:sub>
+                <m:r>
+                  <w:rPr>
+                    <w:rFonts w:ascii="Cambria Math" w:hAnsi="Cambria Math" w:cs="Times New Roman"/>
+                    <w:szCs w:val="28"/>
+                  </w:rPr>
+                  <m:t>n</m:t>
+                </m:r>
+              </m:sub>
+            </m:sSub>
+            <m:r>
               <w:rPr>
-                <w:rFonts w:cs="Times New Roman"/>
-                <w:b/>
+                <w:rFonts w:ascii="Cambria Math" w:hAnsi="Cambria Math" w:cs="Times New Roman"/>
                 <w:szCs w:val="28"/>
               </w:rPr>
-            </w:pPr>
-            <w:r>
+              <m:t>-</m:t>
+            </m:r>
+            <m:sSub>
+              <m:sSubPr>
+                <m:ctrlPr>
+                  <w:rPr>
+                    <w:rFonts w:ascii="Cambria Math" w:hAnsi="Cambria Math" w:cs="Times New Roman"/>
+                    <w:i/>
+                    <w:szCs w:val="28"/>
+                  </w:rPr>
+                </m:ctrlPr>
+              </m:sSubPr>
+              <m:e>
+                <m:r>
+                  <w:rPr>
+                    <w:rFonts w:ascii="Cambria Math" w:hAnsi="Cambria Math" w:cs="Times New Roman"/>
+                    <w:szCs w:val="28"/>
+                  </w:rPr>
+                  <m:t>x</m:t>
+                </m:r>
+              </m:e>
+              <m:sub>
+                <m:r>
+                  <w:rPr>
+                    <w:rFonts w:ascii="Cambria Math" w:hAnsi="Cambria Math" w:cs="Times New Roman"/>
+                    <w:szCs w:val="28"/>
+                  </w:rPr>
+                  <m:t>0</m:t>
+                </m:r>
+              </m:sub>
+            </m:sSub>
+          </m:num>
+          <m:den>
+            <m:sSub>
+              <m:sSubPr>
+                <m:ctrlPr>
+                  <w:rPr>
+                    <w:rFonts w:ascii="Cambria Math" w:hAnsi="Cambria Math" w:cs="Times New Roman"/>
+                    <w:i/>
+                    <w:szCs w:val="28"/>
+                  </w:rPr>
+                </m:ctrlPr>
+              </m:sSubPr>
+              <m:e>
+                <m:r>
+                  <w:rPr>
+                    <w:rFonts w:ascii="Cambria Math" w:hAnsi="Cambria Math" w:cs="Times New Roman"/>
+                    <w:szCs w:val="28"/>
+                  </w:rPr>
+                  <m:t>x</m:t>
+                </m:r>
+              </m:e>
+              <m:sub>
+                <m:r>
+                  <w:rPr>
+                    <w:rFonts w:ascii="Cambria Math" w:hAnsi="Cambria Math" w:cs="Times New Roman"/>
+                    <w:szCs w:val="28"/>
+                  </w:rPr>
+                  <m:t>0</m:t>
+                </m:r>
+              </m:sub>
+            </m:sSub>
+            <m:r>
               <w:rPr>
-                <w:rFonts w:cs="Times New Roman"/>
-                <w:b/>
+                <w:rFonts w:ascii="Cambria Math" w:hAnsi="Cambria Math" w:cs="Times New Roman"/>
                 <w:szCs w:val="28"/>
               </w:rPr>
-              <w:t>Доля вещества 1 в жидкости</w:t>
-            </w:r>
-          </w:p>
-        </w:tc>
-        <w:tc>
-          <w:tcPr>
-            <w:tcW w:w="2039" w:type="dxa"/>
-          </w:tcPr>
-          <w:p>
-            <w:pPr>
-              <w:ind w:firstLine="0"/>
-              <w:jc w:val="center"/>
+              <m:t>-</m:t>
+            </m:r>
+            <m:sSub>
+              <m:sSubPr>
+                <m:ctrlPr>
+                  <w:rPr>
+                    <w:rFonts w:ascii="Cambria Math" w:hAnsi="Cambria Math" w:cs="Times New Roman"/>
+                    <w:i/>
+                    <w:szCs w:val="28"/>
+                  </w:rPr>
+                </m:ctrlPr>
+              </m:sSubPr>
+              <m:e>
+                <m:r>
+                  <w:rPr>
+                    <w:rFonts w:ascii="Cambria Math" w:hAnsi="Cambria Math" w:cs="Times New Roman"/>
+                    <w:szCs w:val="28"/>
+                  </w:rPr>
+                  <m:t>x</m:t>
+                </m:r>
+              </m:e>
+              <m:sub>
+                <m:r>
+                  <w:rPr>
+                    <w:rFonts w:ascii="Cambria Math" w:hAnsi="Cambria Math" w:cs="Times New Roman"/>
+                    <w:szCs w:val="28"/>
+                  </w:rPr>
+                  <m:t>m</m:t>
+                </m:r>
+              </m:sub>
+            </m:sSub>
+          </m:den>
+        </m:f>
+        <m:r>
+          <w:rPr>
+            <w:rFonts w:ascii="Cambria Math" w:hAnsi="Cambria Math" w:cs="Times New Roman"/>
+            <w:szCs w:val="28"/>
+          </w:rPr>
+          <m:t>=</m:t>
+        </m:r>
+        <m:f>
+          <m:fPr>
+            <m:ctrlPr>
               <w:rPr>
-                <w:rFonts w:cs="Times New Roman"/>
-                <w:b/>
+                <w:rFonts w:ascii="Cambria Math" w:hAnsi="Cambria Math" w:cs="Times New Roman"/>
+                <w:i/>
                 <w:szCs w:val="28"/>
               </w:rPr>
-            </w:pPr>
-            <w:r>
+            </m:ctrlPr>
+          </m:fPr>
+          <m:num>
+            <m:r>
               <w:rPr>
-                <w:rFonts w:cs="Times New Roman"/>
-                <w:b/>
+                <w:rFonts w:ascii="Cambria Math" w:hAnsi="Cambria Math" w:cs="Times New Roman"/>
                 <w:szCs w:val="28"/>
               </w:rPr>
-              <w:t>Доля вещества 2 в жидкости</w:t>
-            </w:r>
-          </w:p>
-        </w:tc>
-        <w:tc>
-          <w:tcPr>
-            <w:tcW w:w="2039" w:type="dxa"/>
-          </w:tcPr>
-          <w:p>
-            <w:pPr>
-              <w:ind w:firstLine="0"/>
-              <w:jc w:val="center"/>
+              <m:t>0.77-0.5</m:t>
+            </m:r>
+          </m:num>
+          <m:den>
+            <m:r>
               <w:rPr>
-                <w:rFonts w:cs="Times New Roman"/>
-                <w:b/>
+                <w:rFonts w:ascii="Cambria Math" w:hAnsi="Cambria Math" w:cs="Times New Roman"/>
                 <w:szCs w:val="28"/>
               </w:rPr>
-            </w:pPr>
-            <w:r>
-              <w:rPr>
-                <w:rFonts w:cs="Times New Roman"/>
-                <w:b/>
-                <w:szCs w:val="28"/>
-              </w:rPr>
-              <w:t>Доля вещества 1 в паре</w:t>
-            </w:r>
-          </w:p>
-        </w:tc>
-        <w:tc>
-          <w:tcPr>
-            <w:tcW w:w="2039" w:type="dxa"/>
-          </w:tcPr>
-          <w:p>
-            <w:pPr>
-              <w:ind w:firstLine="0"/>
-              <w:jc w:val="center"/>
-              <w:rPr>
-                <w:rFonts w:cs="Times New Roman"/>
-                <w:b/>
-                <w:szCs w:val="28"/>
-              </w:rPr>
-            </w:pPr>
-            <w:r>
-              <w:rPr>
-                <w:rFonts w:cs="Times New Roman"/>
-                <w:b/>
-                <w:szCs w:val="28"/>
-              </w:rPr>
-              <w:t>Доля вещества 2 в паре</w:t>
-            </w:r>
-          </w:p>
-        </w:tc>
-      </w:tr>
-      <w:tr>
-        <w:tc>
-          <w:tcPr>
-            <w:tcW w:w="2039" w:type="dxa"/>
-          </w:tcPr>
-          <w:p>
-            <w:pPr>
-              <w:ind w:firstLine="0"/>
-              <w:jc w:val="center"/>
-              <w:rPr>
-                <w:rFonts w:cs="Times New Roman"/>
-                <w:szCs w:val="28"/>
-              </w:rPr>
-            </w:pPr>
-            <w:r>
-              <w:rPr>
-                <w:rFonts w:cs="Times New Roman"/>
-                <w:szCs w:val="28"/>
-              </w:rPr>
-              <w:t>344</w:t>
-            </w:r>
-          </w:p>
-        </w:tc>
-        <w:tc>
-          <w:tcPr>
-            <w:tcW w:w="2039" w:type="dxa"/>
-          </w:tcPr>
-          <w:p>
-            <w:pPr>
-              <w:ind w:firstLine="0"/>
-              <w:jc w:val="center"/>
-              <w:rPr>
-                <w:rFonts w:cs="Times New Roman"/>
-                <w:szCs w:val="28"/>
-              </w:rPr>
-            </w:pPr>
-            <w:r>
-              <w:rPr>
-                <w:rFonts w:cs="Times New Roman"/>
-                <w:szCs w:val="28"/>
-              </w:rPr>
-              <w:t>0.5</w:t>
-            </w:r>
-          </w:p>
-        </w:tc>
-        <w:tc>
-          <w:tcPr>
-            <w:tcW w:w="2039" w:type="dxa"/>
-          </w:tcPr>
-          <w:p>
-            <w:pPr>
-              <w:ind w:firstLine="0"/>
-              <w:jc w:val="center"/>
-              <w:rPr>
-                <w:rFonts w:cs="Times New Roman"/>
-                <w:szCs w:val="28"/>
-              </w:rPr>
-            </w:pPr>
-            <w:r>
-              <w:rPr>
-                <w:rFonts w:cs="Times New Roman"/>
-                <w:szCs w:val="28"/>
-              </w:rPr>
-              <w:t>0.5</w:t>
-            </w:r>
-          </w:p>
-        </w:tc>
-        <w:tc>
-          <w:tcPr>
-            <w:tcW w:w="2039" w:type="dxa"/>
-          </w:tcPr>
-          <w:p>
-            <w:pPr>
-              <w:ind w:firstLine="0"/>
-              <w:jc w:val="center"/>
-              <w:rPr>
-                <w:rFonts w:cs="Times New Roman"/>
-                <w:szCs w:val="28"/>
-              </w:rPr>
-            </w:pPr>
-            <w:r>
-              <w:rPr>
-                <w:rFonts w:cs="Times New Roman"/>
-                <w:szCs w:val="28"/>
-              </w:rPr>
-              <w:t>0.9</w:t>
-            </w:r>
-          </w:p>
-        </w:tc>
-        <w:tc>
-          <w:tcPr>
-            <w:tcW w:w="2039" w:type="dxa"/>
-          </w:tcPr>
-          <w:p>
-            <w:pPr>
-              <w:ind w:firstLine="0"/>
-              <w:jc w:val="center"/>
-              <w:rPr>
-                <w:rFonts w:cs="Times New Roman"/>
-                <w:szCs w:val="28"/>
-              </w:rPr>
-            </w:pPr>
-            <w:r>
-              <w:rPr>
-                <w:rFonts w:cs="Times New Roman"/>
-                <w:szCs w:val="28"/>
-              </w:rPr>
-              <w:t>0.1</w:t>
-            </w:r>
-          </w:p>
-        </w:tc>
-      </w:tr>
-      <w:tr>
-        <w:tc>
-          <w:tcPr>
-            <w:tcW w:w="2039" w:type="dxa"/>
-          </w:tcPr>
-          <w:p>
-            <w:pPr>
-              <w:ind w:firstLine="0"/>
-              <w:jc w:val="center"/>
-              <w:rPr>
-                <w:rFonts w:cs="Times New Roman"/>
-                <w:szCs w:val="28"/>
-              </w:rPr>
-            </w:pPr>
-            <w:r>
-              <w:rPr>
-                <w:rFonts w:cs="Times New Roman"/>
-                <w:szCs w:val="28"/>
-              </w:rPr>
-              <w:t>359</w:t>
-            </w:r>
-          </w:p>
-        </w:tc>
-        <w:tc>
-          <w:tcPr>
-            <w:tcW w:w="2039" w:type="dxa"/>
-          </w:tcPr>
-          <w:p>
-            <w:pPr>
-              <w:ind w:firstLine="0"/>
-              <w:jc w:val="center"/>
-              <w:rPr>
-                <w:rFonts w:cs="Times New Roman"/>
-                <w:szCs w:val="28"/>
-              </w:rPr>
-            </w:pPr>
-            <w:r>
-              <w:rPr>
-                <w:rFonts w:cs="Times New Roman"/>
-                <w:szCs w:val="28"/>
-              </w:rPr>
-              <w:t>0.23</w:t>
-            </w:r>
-          </w:p>
-        </w:tc>
-        <w:tc>
-          <w:tcPr>
-            <w:tcW w:w="2039" w:type="dxa"/>
-          </w:tcPr>
-          <w:p>
-            <w:pPr>
-              <w:ind w:firstLine="0"/>
-              <w:jc w:val="center"/>
-              <w:rPr>
-                <w:rFonts w:cs="Times New Roman"/>
-                <w:szCs w:val="28"/>
-              </w:rPr>
-            </w:pPr>
-            <w:r>
-              <w:rPr>
-                <w:rFonts w:cs="Times New Roman"/>
-                <w:szCs w:val="28"/>
-              </w:rPr>
-              <w:t>0.77</w:t>
-            </w:r>
-          </w:p>
-        </w:tc>
-        <w:tc>
-          <w:tcPr>
-            <w:tcW w:w="2039" w:type="dxa"/>
-          </w:tcPr>
-          <w:p>
-            <w:pPr>
-              <w:ind w:firstLine="0"/>
-              <w:jc w:val="center"/>
-              <w:rPr>
-                <w:rFonts w:cs="Times New Roman"/>
-                <w:szCs w:val="28"/>
-              </w:rPr>
-            </w:pPr>
-            <w:r>
-              <w:rPr>
-                <w:rFonts w:cs="Times New Roman"/>
-                <w:szCs w:val="28"/>
-              </w:rPr>
-              <w:t>0.77</w:t>
-            </w:r>
-          </w:p>
-        </w:tc>
-        <w:tc>
-          <w:tcPr>
-            <w:tcW w:w="2039" w:type="dxa"/>
-          </w:tcPr>
-          <w:p>
-            <w:pPr>
-              <w:ind w:firstLine="0"/>
-              <w:jc w:val="center"/>
-              <w:rPr>
-                <w:rFonts w:cs="Times New Roman"/>
-                <w:szCs w:val="28"/>
-              </w:rPr>
-            </w:pPr>
-            <w:r>
-              <w:rPr>
-                <w:rFonts w:cs="Times New Roman"/>
-                <w:szCs w:val="28"/>
-              </w:rPr>
-              <w:t>0.23</w:t>
-            </w:r>
-          </w:p>
-        </w:tc>
-      </w:tr>
-      <w:tr>
-        <w:tc>
-          <w:tcPr>
-            <w:tcW w:w="2039" w:type="dxa"/>
-          </w:tcPr>
-          <w:p>
-            <w:pPr>
-              <w:ind w:firstLine="0"/>
-              <w:jc w:val="center"/>
-              <w:rPr>
-                <w:rFonts w:cs="Times New Roman"/>
-                <w:szCs w:val="28"/>
-              </w:rPr>
-            </w:pPr>
-            <w:r>
-              <w:rPr>
-                <w:rFonts w:cs="Times New Roman"/>
-                <w:szCs w:val="28"/>
-              </w:rPr>
-              <w:t>372</w:t>
-            </w:r>
-          </w:p>
-        </w:tc>
-        <w:tc>
-          <w:tcPr>
-            <w:tcW w:w="2039" w:type="dxa"/>
-          </w:tcPr>
-          <w:p>
-            <w:pPr>
-              <w:ind w:firstLine="0"/>
-              <w:jc w:val="center"/>
-              <w:rPr>
-                <w:rFonts w:cs="Times New Roman"/>
-                <w:szCs w:val="28"/>
-              </w:rPr>
-            </w:pPr>
-            <w:r>
-              <w:rPr>
-                <w:rFonts w:cs="Times New Roman"/>
-                <w:szCs w:val="28"/>
-              </w:rPr>
-              <w:t>0.1</w:t>
-            </w:r>
-          </w:p>
-        </w:tc>
-        <w:tc>
-          <w:tcPr>
-            <w:tcW w:w="2039" w:type="dxa"/>
-          </w:tcPr>
-          <w:p>
-            <w:pPr>
-              <w:ind w:firstLine="0"/>
-              <w:jc w:val="center"/>
-              <w:rPr>
-                <w:rFonts w:cs="Times New Roman"/>
-                <w:szCs w:val="28"/>
-              </w:rPr>
-            </w:pPr>
-            <w:r>
-              <w:rPr>
-                <w:rFonts w:cs="Times New Roman"/>
-                <w:szCs w:val="28"/>
-              </w:rPr>
-              <w:t>0.9</w:t>
-            </w:r>
-          </w:p>
-        </w:tc>
-        <w:tc>
-          <w:tcPr>
-            <w:tcW w:w="2039" w:type="dxa"/>
-          </w:tcPr>
-          <w:p>
-            <w:pPr>
-              <w:ind w:firstLine="0"/>
-              <w:jc w:val="center"/>
-              <w:rPr>
-                <w:rFonts w:cs="Times New Roman"/>
-                <w:szCs w:val="28"/>
-              </w:rPr>
-            </w:pPr>
-            <w:r>
-              <w:rPr>
-                <w:rFonts w:cs="Times New Roman"/>
-                <w:szCs w:val="28"/>
-              </w:rPr>
-              <w:t>0.5</w:t>
-            </w:r>
-          </w:p>
-        </w:tc>
-        <w:tc>
-          <w:tcPr>
-            <w:tcW w:w="2039" w:type="dxa"/>
-          </w:tcPr>
-          <w:p>
-            <w:pPr>
-              <w:ind w:firstLine="0"/>
-              <w:jc w:val="center"/>
-              <w:rPr>
-                <w:rFonts w:cs="Times New Roman"/>
-                <w:szCs w:val="28"/>
-              </w:rPr>
-            </w:pPr>
-            <w:r>
-              <w:rPr>
-                <w:rFonts w:cs="Times New Roman"/>
-                <w:szCs w:val="28"/>
-              </w:rPr>
-              <w:t>0.5</w:t>
-            </w:r>
-          </w:p>
-        </w:tc>
-      </w:tr>
-    </w:tbl>
+              <m:t>0.5-0.23</m:t>
+            </m:r>
+          </m:den>
+        </m:f>
+        <m:r>
+          <w:rPr>
+            <w:rFonts w:ascii="Cambria Math" w:hAnsi="Cambria Math" w:cs="Times New Roman"/>
+            <w:szCs w:val="28"/>
+          </w:rPr>
+          <m:t>=1</m:t>
+        </m:r>
+      </m:oMath>
+    </w:p>
     <w:p>
       <w:pPr>
-        <w:jc w:val="center"/>
         <w:rPr>
           <w:rFonts w:cs="Times New Roman"/>
+          <w:b/>
           <w:szCs w:val="28"/>
         </w:rPr>
       </w:pPr>
@@ -34143,6 +33985,551 @@
 </w:styles>
 </file>
 
+<file path=word/glossary/document.xml><?xml version="1.0" encoding="utf-8"?>
+<w:glossaryDocument xmlns:wpc="http://schemas.microsoft.com/office/word/2010/wordprocessingCanvas" xmlns:cx="http://schemas.microsoft.com/office/drawing/2014/chartex" xmlns:cx1="http://schemas.microsoft.com/office/drawing/2015/9/8/chartex" xmlns:mc="http://schemas.openxmlformats.org/markup-compatibility/2006" xmlns:o="urn:schemas-microsoft-com:office:office" xmlns:r="http://schemas.openxmlformats.org/officeDocument/2006/relationships" xmlns:m="http://schemas.openxmlformats.org/officeDocument/2006/math" xmlns:v="urn:schemas-microsoft-com:vml" xmlns:wp14="http://schemas.microsoft.com/office/word/2010/wordprocessingDrawing" xmlns:wp="http://schemas.openxmlformats.org/drawingml/2006/wordprocessingDrawing" xmlns:w10="urn:schemas-microsoft-com:office:word" xmlns:w="http://schemas.openxmlformats.org/wordprocessingml/2006/main" xmlns:w14="http://schemas.microsoft.com/office/word/2010/wordml" xmlns:w15="http://schemas.microsoft.com/office/word/2012/wordml" xmlns:w16se="http://schemas.microsoft.com/office/word/2015/wordml/symex" xmlns:wpg="http://schemas.microsoft.com/office/word/2010/wordprocessingGroup" xmlns:wpi="http://schemas.microsoft.com/office/word/2010/wordprocessingInk" xmlns:wne="http://schemas.microsoft.com/office/word/2006/wordml" xmlns:wps="http://schemas.microsoft.com/office/word/2010/wordprocessingShape" mc:Ignorable="w14 w15 w16se wp14"/>
+</file>
+
+<file path=word/glossary/fontTable.xml><?xml version="1.0" encoding="utf-8"?>
+<w:fonts xmlns:mc="http://schemas.openxmlformats.org/markup-compatibility/2006" xmlns:r="http://schemas.openxmlformats.org/officeDocument/2006/relationships" xmlns:w="http://schemas.openxmlformats.org/wordprocessingml/2006/main" xmlns:w14="http://schemas.microsoft.com/office/word/2010/wordml" xmlns:w15="http://schemas.microsoft.com/office/word/2012/wordml" xmlns:w16se="http://schemas.microsoft.com/office/word/2015/wordml/symex" mc:Ignorable="w14 w15 w16se">
+  <w:font w:name="Times New Roman">
+    <w:panose1 w:val="02020603050405020304"/>
+    <w:charset w:val="CC"/>
+    <w:family w:val="roman"/>
+    <w:pitch w:val="variable"/>
+    <w:sig w:usb0="E0002EFF" w:usb1="C000785B" w:usb2="00000009" w:usb3="00000000" w:csb0="000001FF" w:csb1="00000000"/>
+  </w:font>
+  <w:font w:name="Courier New">
+    <w:panose1 w:val="02070309020205020404"/>
+    <w:charset w:val="CC"/>
+    <w:family w:val="modern"/>
+    <w:pitch w:val="fixed"/>
+    <w:sig w:usb0="E0002EFF" w:usb1="C0007843" w:usb2="00000009" w:usb3="00000000" w:csb0="000001FF" w:csb1="00000000"/>
+  </w:font>
+  <w:font w:name="Wingdings">
+    <w:panose1 w:val="05000000000000000000"/>
+    <w:charset w:val="02"/>
+    <w:family w:val="auto"/>
+    <w:pitch w:val="variable"/>
+    <w:sig w:usb0="00000000" w:usb1="10000000" w:usb2="00000000" w:usb3="00000000" w:csb0="80000000" w:csb1="00000000"/>
+  </w:font>
+  <w:font w:name="Symbol">
+    <w:panose1 w:val="05050102010706020507"/>
+    <w:charset w:val="02"/>
+    <w:family w:val="roman"/>
+    <w:pitch w:val="variable"/>
+    <w:sig w:usb0="00000000" w:usb1="10000000" w:usb2="00000000" w:usb3="00000000" w:csb0="80000000" w:csb1="00000000"/>
+  </w:font>
+  <w:font w:name="Calibri">
+    <w:panose1 w:val="020F0502020204030204"/>
+    <w:charset w:val="CC"/>
+    <w:family w:val="swiss"/>
+    <w:pitch w:val="variable"/>
+    <w:sig w:usb0="E4002EFF" w:usb1="C000247B" w:usb2="00000009" w:usb3="00000000" w:csb0="000001FF" w:csb1="00000000"/>
+  </w:font>
+  <w:font w:name="Calibri Light">
+    <w:panose1 w:val="020F0302020204030204"/>
+    <w:charset w:val="CC"/>
+    <w:family w:val="swiss"/>
+    <w:pitch w:val="variable"/>
+    <w:sig w:usb0="E4002EFF" w:usb1="C000247B" w:usb2="00000009" w:usb3="00000000" w:csb0="000001FF" w:csb1="00000000"/>
+  </w:font>
+  <w:font w:name="Consolas">
+    <w:panose1 w:val="020B0609020204030204"/>
+    <w:charset w:val="CC"/>
+    <w:family w:val="modern"/>
+    <w:pitch w:val="fixed"/>
+    <w:sig w:usb0="E00006FF" w:usb1="0000FCFF" w:usb2="00000001" w:usb3="00000000" w:csb0="0000019F" w:csb1="00000000"/>
+  </w:font>
+  <w:font w:name="Cambria Math">
+    <w:panose1 w:val="02040503050406030204"/>
+    <w:charset w:val="CC"/>
+    <w:family w:val="roman"/>
+    <w:pitch w:val="variable"/>
+    <w:sig w:usb0="E00006FF" w:usb1="420024FF" w:usb2="02000000" w:usb3="00000000" w:csb0="0000019F" w:csb1="00000000"/>
+  </w:font>
+</w:fonts>
+</file>
+
+<file path=word/glossary/settings.xml><?xml version="1.0" encoding="utf-8"?>
+<w:settings xmlns:mc="http://schemas.openxmlformats.org/markup-compatibility/2006" xmlns:o="urn:schemas-microsoft-com:office:office" xmlns:r="http://schemas.openxmlformats.org/officeDocument/2006/relationships" xmlns:m="http://schemas.openxmlformats.org/officeDocument/2006/math" xmlns:v="urn:schemas-microsoft-com:vml" xmlns:w10="urn:schemas-microsoft-com:office:word" xmlns:w="http://schemas.openxmlformats.org/wordprocessingml/2006/main" xmlns:w14="http://schemas.microsoft.com/office/word/2010/wordml" xmlns:w15="http://schemas.microsoft.com/office/word/2012/wordml" xmlns:w16se="http://schemas.microsoft.com/office/word/2015/wordml/symex" xmlns:sl="http://schemas.openxmlformats.org/schemaLibrary/2006/main" mc:Ignorable="w14 w15 w16se">
+  <w:view w:val="normal"/>
+  <w:defaultTabStop w:val="708"/>
+  <w:characterSpacingControl w:val="doNotCompress"/>
+  <w:compat>
+    <w:useFELayout/>
+    <w:compatSetting w:name="compatibilityMode" w:uri="http://schemas.microsoft.com/office/word" w:val="15"/>
+    <w:compatSetting w:name="overrideTableStyleFontSizeAndJustification" w:uri="http://schemas.microsoft.com/office/word" w:val="1"/>
+    <w:compatSetting w:name="enableOpenTypeFeatures" w:uri="http://schemas.microsoft.com/office/word" w:val="1"/>
+    <w:compatSetting w:name="doNotFlipMirrorIndents" w:uri="http://schemas.microsoft.com/office/word" w:val="1"/>
+    <w:compatSetting w:name="differentiateMultirowTableHeaders" w:uri="http://schemas.microsoft.com/office/word" w:val="1"/>
+  </w:compat>
+  <w:rsids>
+    <w:rsidRoot w:val="0008771C"/>
+    <w:rsid w:val="0008771C"/>
+    <w:rsid w:val="00EA5A40"/>
+  </w:rsids>
+  <m:mathPr>
+    <m:mathFont m:val="Cambria Math"/>
+    <m:brkBin m:val="before"/>
+    <m:brkBinSub m:val="--"/>
+    <m:smallFrac m:val="0"/>
+    <m:dispDef/>
+    <m:lMargin m:val="0"/>
+    <m:rMargin m:val="0"/>
+    <m:defJc m:val="centerGroup"/>
+    <m:wrapIndent m:val="1440"/>
+    <m:intLim m:val="subSup"/>
+    <m:naryLim m:val="undOvr"/>
+  </m:mathPr>
+  <w:themeFontLang w:val="ru-RU"/>
+  <w:clrSchemeMapping w:bg1="light1" w:t1="dark1" w:bg2="light2" w:t2="dark2" w:accent1="accent1" w:accent2="accent2" w:accent3="accent3" w:accent4="accent4" w:accent5="accent5" w:accent6="accent6" w:hyperlink="hyperlink" w:followedHyperlink="followedHyperlink"/>
+  <w:decimalSymbol w:val=","/>
+  <w:listSeparator w:val=";"/>
+  <w15:chartTrackingRefBased/>
+</w:settings>
+</file>
+
+<file path=word/glossary/styles.xml><?xml version="1.0" encoding="utf-8"?>
+<w:styles xmlns:mc="http://schemas.openxmlformats.org/markup-compatibility/2006" xmlns:r="http://schemas.openxmlformats.org/officeDocument/2006/relationships" xmlns:w="http://schemas.openxmlformats.org/wordprocessingml/2006/main" xmlns:w14="http://schemas.microsoft.com/office/word/2010/wordml" xmlns:w15="http://schemas.microsoft.com/office/word/2012/wordml" xmlns:w16se="http://schemas.microsoft.com/office/word/2015/wordml/symex" mc:Ignorable="w14 w15 w16se">
+  <w:docDefaults>
+    <w:rPrDefault>
+      <w:rPr>
+        <w:rFonts w:asciiTheme="minorHAnsi" w:eastAsiaTheme="minorEastAsia" w:hAnsiTheme="minorHAnsi" w:cstheme="minorBidi"/>
+        <w:sz w:val="22"/>
+        <w:szCs w:val="22"/>
+        <w:lang w:val="ru-RU" w:eastAsia="ru-RU" w:bidi="ar-SA"/>
+      </w:rPr>
+    </w:rPrDefault>
+    <w:pPrDefault>
+      <w:pPr>
+        <w:spacing w:after="160" w:line="259" w:lineRule="auto"/>
+      </w:pPr>
+    </w:pPrDefault>
+  </w:docDefaults>
+  <w:latentStyles w:defLockedState="0" w:defUIPriority="99" w:defSemiHidden="0" w:defUnhideWhenUsed="0" w:defQFormat="0" w:count="371">
+    <w:lsdException w:name="Normal" w:uiPriority="0" w:qFormat="1"/>
+    <w:lsdException w:name="heading 1" w:uiPriority="9" w:qFormat="1"/>
+    <w:lsdException w:name="heading 2" w:semiHidden="1" w:uiPriority="9" w:unhideWhenUsed="1" w:qFormat="1"/>
+    <w:lsdException w:name="heading 3" w:semiHidden="1" w:uiPriority="9" w:unhideWhenUsed="1" w:qFormat="1"/>
+    <w:lsdException w:name="heading 4" w:semiHidden="1" w:uiPriority="9" w:unhideWhenUsed="1" w:qFormat="1"/>
+    <w:lsdException w:name="heading 5" w:semiHidden="1" w:uiPriority="9" w:unhideWhenUsed="1" w:qFormat="1"/>
+    <w:lsdException w:name="heading 6" w:semiHidden="1" w:uiPriority="9" w:unhideWhenUsed="1" w:qFormat="1"/>
+    <w:lsdException w:name="heading 7" w:semiHidden="1" w:uiPriority="9" w:unhideWhenUsed="1" w:qFormat="1"/>
+    <w:lsdException w:name="heading 8" w:semiHidden="1" w:uiPriority="9" w:unhideWhenUsed="1" w:qFormat="1"/>
+    <w:lsdException w:name="heading 9" w:semiHidden="1" w:uiPriority="9" w:unhideWhenUsed="1" w:qFormat="1"/>
+    <w:lsdException w:name="index 1" w:semiHidden="1" w:unhideWhenUsed="1"/>
+    <w:lsdException w:name="index 2" w:semiHidden="1" w:unhideWhenUsed="1"/>
+    <w:lsdException w:name="index 3" w:semiHidden="1" w:unhideWhenUsed="1"/>
+    <w:lsdException w:name="index 4" w:semiHidden="1" w:unhideWhenUsed="1"/>
+    <w:lsdException w:name="index 5" w:semiHidden="1" w:unhideWhenUsed="1"/>
+    <w:lsdException w:name="index 6" w:semiHidden="1" w:unhideWhenUsed="1"/>
+    <w:lsdException w:name="index 7" w:semiHidden="1" w:unhideWhenUsed="1"/>
+    <w:lsdException w:name="index 8" w:semiHidden="1" w:unhideWhenUsed="1"/>
+    <w:lsdException w:name="index 9" w:semiHidden="1" w:unhideWhenUsed="1"/>
+    <w:lsdException w:name="toc 1" w:semiHidden="1" w:uiPriority="39" w:unhideWhenUsed="1"/>
+    <w:lsdException w:name="toc 2" w:semiHidden="1" w:uiPriority="39" w:unhideWhenUsed="1"/>
+    <w:lsdException w:name="toc 3" w:semiHidden="1" w:uiPriority="39" w:unhideWhenUsed="1"/>
+    <w:lsdException w:name="toc 4" w:semiHidden="1" w:uiPriority="39" w:unhideWhenUsed="1"/>
+    <w:lsdException w:name="toc 5" w:semiHidden="1" w:uiPriority="39" w:unhideWhenUsed="1"/>
+    <w:lsdException w:name="toc 6" w:semiHidden="1" w:uiPriority="39" w:unhideWhenUsed="1"/>
+    <w:lsdException w:name="toc 7" w:semiHidden="1" w:uiPriority="39" w:unhideWhenUsed="1"/>
+    <w:lsdException w:name="toc 8" w:semiHidden="1" w:uiPriority="39" w:unhideWhenUsed="1"/>
+    <w:lsdException w:name="toc 9" w:semiHidden="1" w:uiPriority="39" w:unhideWhenUsed="1"/>
+    <w:lsdException w:name="Normal Indent" w:semiHidden="1" w:unhideWhenUsed="1"/>
+    <w:lsdException w:name="footnote text" w:semiHidden="1" w:unhideWhenUsed="1"/>
+    <w:lsdException w:name="annotation text" w:semiHidden="1" w:unhideWhenUsed="1"/>
+    <w:lsdException w:name="header" w:semiHidden="1" w:unhideWhenUsed="1"/>
+    <w:lsdException w:name="footer" w:semiHidden="1" w:unhideWhenUsed="1"/>
+    <w:lsdException w:name="index heading" w:semiHidden="1" w:unhideWhenUsed="1"/>
+    <w:lsdException w:name="caption" w:semiHidden="1" w:uiPriority="35" w:unhideWhenUsed="1" w:qFormat="1"/>
+    <w:lsdException w:name="table of figures" w:semiHidden="1" w:unhideWhenUsed="1"/>
+    <w:lsdException w:name="envelope address" w:semiHidden="1" w:unhideWhenUsed="1"/>
+    <w:lsdException w:name="envelope return" w:semiHidden="1" w:unhideWhenUsed="1"/>
+    <w:lsdException w:name="footnote reference" w:semiHidden="1" w:unhideWhenUsed="1"/>
+    <w:lsdException w:name="annotation reference" w:semiHidden="1" w:unhideWhenUsed="1"/>
+    <w:lsdException w:name="line number" w:semiHidden="1" w:unhideWhenUsed="1"/>
+    <w:lsdException w:name="page number" w:semiHidden="1" w:unhideWhenUsed="1"/>
+    <w:lsdException w:name="endnote reference" w:semiHidden="1" w:unhideWhenUsed="1"/>
+    <w:lsdException w:name="endnote text" w:semiHidden="1" w:unhideWhenUsed="1"/>
+    <w:lsdException w:name="table of authorities" w:semiHidden="1" w:unhideWhenUsed="1"/>
+    <w:lsdException w:name="macro" w:semiHidden="1" w:unhideWhenUsed="1"/>
+    <w:lsdException w:name="toa heading" w:semiHidden="1" w:unhideWhenUsed="1"/>
+    <w:lsdException w:name="List" w:semiHidden="1" w:unhideWhenUsed="1"/>
+    <w:lsdException w:name="List Bullet" w:semiHidden="1" w:unhideWhenUsed="1"/>
+    <w:lsdException w:name="List Number" w:semiHidden="1" w:unhideWhenUsed="1"/>
+    <w:lsdException w:name="List 2" w:semiHidden="1" w:unhideWhenUsed="1"/>
+    <w:lsdException w:name="List 3" w:semiHidden="1" w:unhideWhenUsed="1"/>
+    <w:lsdException w:name="List 4" w:semiHidden="1" w:unhideWhenUsed="1"/>
+    <w:lsdException w:name="List 5" w:semiHidden="1" w:unhideWhenUsed="1"/>
+    <w:lsdException w:name="List Bullet 2" w:semiHidden="1" w:unhideWhenUsed="1"/>
+    <w:lsdException w:name="List Bullet 3" w:semiHidden="1" w:unhideWhenUsed="1"/>
+    <w:lsdException w:name="List Bullet 4" w:semiHidden="1" w:unhideWhenUsed="1"/>
+    <w:lsdException w:name="List Bullet 5" w:semiHidden="1" w:unhideWhenUsed="1"/>
+    <w:lsdException w:name="List Number 2" w:semiHidden="1" w:unhideWhenUsed="1"/>
+    <w:lsdException w:name="List Number 3" w:semiHidden="1" w:unhideWhenUsed="1"/>
+    <w:lsdException w:name="List Number 4" w:semiHidden="1" w:unhideWhenUsed="1"/>
+    <w:lsdException w:name="List Number 5" w:semiHidden="1" w:unhideWhenUsed="1"/>
+    <w:lsdException w:name="Title" w:uiPriority="10" w:qFormat="1"/>
+    <w:lsdException w:name="Closing" w:semiHidden="1" w:unhideWhenUsed="1"/>
+    <w:lsdException w:name="Signature" w:semiHidden="1" w:unhideWhenUsed="1"/>
+    <w:lsdException w:name="Default Paragraph Font" w:semiHidden="1" w:uiPriority="1" w:unhideWhenUsed="1"/>
+    <w:lsdException w:name="Body Text" w:semiHidden="1" w:unhideWhenUsed="1"/>
+    <w:lsdException w:name="Body Text Indent" w:semiHidden="1" w:unhideWhenUsed="1"/>
+    <w:lsdException w:name="List Continue" w:semiHidden="1" w:unhideWhenUsed="1"/>
+    <w:lsdException w:name="List Continue 2" w:semiHidden="1" w:unhideWhenUsed="1"/>
+    <w:lsdException w:name="List Continue 3" w:semiHidden="1" w:unhideWhenUsed="1"/>
+    <w:lsdException w:name="List Continue 4" w:semiHidden="1" w:unhideWhenUsed="1"/>
+    <w:lsdException w:name="List Continue 5" w:semiHidden="1" w:unhideWhenUsed="1"/>
+    <w:lsdException w:name="Message Header" w:semiHidden="1" w:unhideWhenUsed="1"/>
+    <w:lsdException w:name="Subtitle" w:uiPriority="11" w:qFormat="1"/>
+    <w:lsdException w:name="Salutation" w:semiHidden="1" w:unhideWhenUsed="1"/>
+    <w:lsdException w:name="Date" w:semiHidden="1" w:unhideWhenUsed="1"/>
+    <w:lsdException w:name="Body Text First Indent" w:semiHidden="1" w:unhideWhenUsed="1"/>
+    <w:lsdException w:name="Body Text First Indent 2" w:semiHidden="1" w:unhideWhenUsed="1"/>
+    <w:lsdException w:name="Note Heading" w:semiHidden="1" w:unhideWhenUsed="1"/>
+    <w:lsdException w:name="Body Text 2" w:semiHidden="1" w:unhideWhenUsed="1"/>
+    <w:lsdException w:name="Body Text 3" w:semiHidden="1" w:unhideWhenUsed="1"/>
+    <w:lsdException w:name="Body Text Indent 2" w:semiHidden="1" w:unhideWhenUsed="1"/>
+    <w:lsdException w:name="Body Text Indent 3" w:semiHidden="1" w:unhideWhenUsed="1"/>
+    <w:lsdException w:name="Block Text" w:semiHidden="1" w:unhideWhenUsed="1"/>
+    <w:lsdException w:name="Hyperlink" w:semiHidden="1" w:unhideWhenUsed="1"/>
+    <w:lsdException w:name="FollowedHyperlink" w:semiHidden="1" w:unhideWhenUsed="1"/>
+    <w:lsdException w:name="Strong" w:uiPriority="22" w:qFormat="1"/>
+    <w:lsdException w:name="Emphasis" w:uiPriority="20" w:qFormat="1"/>
+    <w:lsdException w:name="Document Map" w:semiHidden="1" w:unhideWhenUsed="1"/>
+    <w:lsdException w:name="Plain Text" w:semiHidden="1" w:unhideWhenUsed="1"/>
+    <w:lsdException w:name="E-mail Signature" w:semiHidden="1" w:unhideWhenUsed="1"/>
+    <w:lsdException w:name="HTML Top of Form" w:semiHidden="1" w:unhideWhenUsed="1"/>
+    <w:lsdException w:name="HTML Bottom of Form" w:semiHidden="1" w:unhideWhenUsed="1"/>
+    <w:lsdException w:name="Normal (Web)" w:semiHidden="1" w:unhideWhenUsed="1"/>
+    <w:lsdException w:name="HTML Acronym" w:semiHidden="1" w:unhideWhenUsed="1"/>
+    <w:lsdException w:name="HTML Address" w:semiHidden="1" w:unhideWhenUsed="1"/>
+    <w:lsdException w:name="HTML Cite" w:semiHidden="1" w:unhideWhenUsed="1"/>
+    <w:lsdException w:name="HTML Code" w:semiHidden="1" w:unhideWhenUsed="1"/>
+    <w:lsdException w:name="HTML Definition" w:semiHidden="1" w:unhideWhenUsed="1"/>
+    <w:lsdException w:name="HTML Keyboard" w:semiHidden="1" w:unhideWhenUsed="1"/>
+    <w:lsdException w:name="HTML Preformatted" w:semiHidden="1" w:unhideWhenUsed="1"/>
+    <w:lsdException w:name="HTML Sample" w:semiHidden="1" w:unhideWhenUsed="1"/>
+    <w:lsdException w:name="HTML Typewriter" w:semiHidden="1" w:unhideWhenUsed="1"/>
+    <w:lsdException w:name="HTML Variable" w:semiHidden="1" w:unhideWhenUsed="1"/>
+    <w:lsdException w:name="Normal Table" w:semiHidden="1" w:unhideWhenUsed="1"/>
+    <w:lsdException w:name="annotation subject" w:semiHidden="1" w:unhideWhenUsed="1"/>
+    <w:lsdException w:name="No List" w:semiHidden="1" w:unhideWhenUsed="1"/>
+    <w:lsdException w:name="Outline List 1" w:semiHidden="1" w:unhideWhenUsed="1"/>
+    <w:lsdException w:name="Outline List 2" w:semiHidden="1" w:unhideWhenUsed="1"/>
+    <w:lsdException w:name="Outline List 3" w:semiHidden="1" w:unhideWhenUsed="1"/>
+    <w:lsdException w:name="Table Simple 1" w:semiHidden="1" w:unhideWhenUsed="1"/>
+    <w:lsdException w:name="Table Simple 2" w:semiHidden="1" w:unhideWhenUsed="1"/>
+    <w:lsdException w:name="Table Simple 3" w:semiHidden="1" w:unhideWhenUsed="1"/>
+    <w:lsdException w:name="Table Classic 1" w:semiHidden="1" w:unhideWhenUsed="1"/>
+    <w:lsdException w:name="Table Classic 2" w:semiHidden="1" w:unhideWhenUsed="1"/>
+    <w:lsdException w:name="Table Classic 3" w:semiHidden="1" w:unhideWhenUsed="1"/>
+    <w:lsdException w:name="Table Classic 4" w:semiHidden="1" w:unhideWhenUsed="1"/>
+    <w:lsdException w:name="Table Colorful 1" w:semiHidden="1" w:unhideWhenUsed="1"/>
+    <w:lsdException w:name="Table Colorful 2" w:semiHidden="1" w:unhideWhenUsed="1"/>
+    <w:lsdException w:name="Table Colorful 3" w:semiHidden="1" w:unhideWhenUsed="1"/>
+    <w:lsdException w:name="Table Columns 1" w:semiHidden="1" w:unhideWhenUsed="1"/>
+    <w:lsdException w:name="Table Columns 2" w:semiHidden="1" w:unhideWhenUsed="1"/>
+    <w:lsdException w:name="Table Columns 3" w:semiHidden="1" w:unhideWhenUsed="1"/>
+    <w:lsdException w:name="Table Columns 4" w:semiHidden="1" w:unhideWhenUsed="1"/>
+    <w:lsdException w:name="Table Columns 5" w:semiHidden="1" w:unhideWhenUsed="1"/>
+    <w:lsdException w:name="Table Grid 1" w:semiHidden="1" w:unhideWhenUsed="1"/>
+    <w:lsdException w:name="Table Grid 2" w:semiHidden="1" w:unhideWhenUsed="1"/>
+    <w:lsdException w:name="Table Grid 3" w:semiHidden="1" w:unhideWhenUsed="1"/>
+    <w:lsdException w:name="Table Grid 4" w:semiHidden="1" w:unhideWhenUsed="1"/>
+    <w:lsdException w:name="Table Grid 5" w:semiHidden="1" w:unhideWhenUsed="1"/>
+    <w:lsdException w:name="Table Grid 6" w:semiHidden="1" w:unhideWhenUsed="1"/>
+    <w:lsdException w:name="Table Grid 7" w:semiHidden="1" w:unhideWhenUsed="1"/>
+    <w:lsdException w:name="Table Grid 8" w:semiHidden="1" w:unhideWhenUsed="1"/>
+    <w:lsdException w:name="Table List 1" w:semiHidden="1" w:unhideWhenUsed="1"/>
+    <w:lsdException w:name="Table List 2" w:semiHidden="1" w:unhideWhenUsed="1"/>
+    <w:lsdException w:name="Table List 3" w:semiHidden="1" w:unhideWhenUsed="1"/>
+    <w:lsdException w:name="Table List 4" w:semiHidden="1" w:unhideWhenUsed="1"/>
+    <w:lsdException w:name="Table List 5" w:semiHidden="1" w:unhideWhenUsed="1"/>
+    <w:lsdException w:name="Table List 6" w:semiHidden="1" w:unhideWhenUsed="1"/>
+    <w:lsdException w:name="Table List 7" w:semiHidden="1" w:unhideWhenUsed="1"/>
+    <w:lsdException w:name="Table List 8" w:semiHidden="1" w:unhideWhenUsed="1"/>
+    <w:lsdException w:name="Table 3D effects 1" w:semiHidden="1" w:unhideWhenUsed="1"/>
+    <w:lsdException w:name="Table 3D effects 2" w:semiHidden="1" w:unhideWhenUsed="1"/>
+    <w:lsdException w:name="Table 3D effects 3" w:semiHidden="1" w:unhideWhenUsed="1"/>
+    <w:lsdException w:name="Table Contemporary" w:semiHidden="1" w:unhideWhenUsed="1"/>
+    <w:lsdException w:name="Table Elegant" w:semiHidden="1" w:unhideWhenUsed="1"/>
+    <w:lsdException w:name="Table Professional" w:semiHidden="1" w:unhideWhenUsed="1"/>
+    <w:lsdException w:name="Table Subtle 1" w:semiHidden="1" w:unhideWhenUsed="1"/>
+    <w:lsdException w:name="Table Subtle 2" w:semiHidden="1" w:unhideWhenUsed="1"/>
+    <w:lsdException w:name="Table Web 1" w:semiHidden="1" w:unhideWhenUsed="1"/>
+    <w:lsdException w:name="Table Web 2" w:semiHidden="1" w:unhideWhenUsed="1"/>
+    <w:lsdException w:name="Table Web 3" w:semiHidden="1" w:unhideWhenUsed="1"/>
+    <w:lsdException w:name="Balloon Text" w:semiHidden="1" w:unhideWhenUsed="1"/>
+    <w:lsdException w:name="Table Grid" w:uiPriority="39"/>
+    <w:lsdException w:name="Table Theme" w:semiHidden="1" w:unhideWhenUsed="1"/>
+    <w:lsdException w:name="Placeholder Text" w:semiHidden="1"/>
+    <w:lsdException w:name="No Spacing" w:uiPriority="1" w:qFormat="1"/>
+    <w:lsdException w:name="Light Shading" w:uiPriority="60"/>
+    <w:lsdException w:name="Light List" w:uiPriority="61"/>
+    <w:lsdException w:name="Light Grid" w:uiPriority="62"/>
+    <w:lsdException w:name="Medium Shading 1" w:uiPriority="63"/>
+    <w:lsdException w:name="Medium Shading 2" w:uiPriority="64"/>
+    <w:lsdException w:name="Medium List 1" w:uiPriority="65"/>
+    <w:lsdException w:name="Medium List 2" w:uiPriority="66"/>
+    <w:lsdException w:name="Medium Grid 1" w:uiPriority="67"/>
+    <w:lsdException w:name="Medium Grid 2" w:uiPriority="68"/>
+    <w:lsdException w:name="Medium Grid 3" w:uiPriority="69"/>
+    <w:lsdException w:name="Dark List" w:uiPriority="70"/>
+    <w:lsdException w:name="Colorful Shading" w:uiPriority="71"/>
+    <w:lsdException w:name="Colorful List" w:uiPriority="72"/>
+    <w:lsdException w:name="Colorful Grid" w:uiPriority="73"/>
+    <w:lsdException w:name="Light Shading Accent 1" w:uiPriority="60"/>
+    <w:lsdException w:name="Light List Accent 1" w:uiPriority="61"/>
+    <w:lsdException w:name="Light Grid Accent 1" w:uiPriority="62"/>
+    <w:lsdException w:name="Medium Shading 1 Accent 1" w:uiPriority="63"/>
+    <w:lsdException w:name="Medium Shading 2 Accent 1" w:uiPriority="64"/>
+    <w:lsdException w:name="Medium List 1 Accent 1" w:uiPriority="65"/>
+    <w:lsdException w:name="Revision" w:semiHidden="1"/>
+    <w:lsdException w:name="List Paragraph" w:uiPriority="34" w:qFormat="1"/>
+    <w:lsdException w:name="Quote" w:uiPriority="29" w:qFormat="1"/>
+    <w:lsdException w:name="Intense Quote" w:uiPriority="30" w:qFormat="1"/>
+    <w:lsdException w:name="Medium List 2 Accent 1" w:uiPriority="66"/>
+    <w:lsdException w:name="Medium Grid 1 Accent 1" w:uiPriority="67"/>
+    <w:lsdException w:name="Medium Grid 2 Accent 1" w:uiPriority="68"/>
+    <w:lsdException w:name="Medium Grid 3 Accent 1" w:uiPriority="69"/>
+    <w:lsdException w:name="Dark List Accent 1" w:uiPriority="70"/>
+    <w:lsdException w:name="Colorful Shading Accent 1" w:uiPriority="71"/>
+    <w:lsdException w:name="Colorful List Accent 1" w:uiPriority="72"/>
+    <w:lsdException w:name="Colorful Grid Accent 1" w:uiPriority="73"/>
+    <w:lsdException w:name="Light Shading Accent 2" w:uiPriority="60"/>
+    <w:lsdException w:name="Light List Accent 2" w:uiPriority="61"/>
+    <w:lsdException w:name="Light Grid Accent 2" w:uiPriority="62"/>
+    <w:lsdException w:name="Medium Shading 1 Accent 2" w:uiPriority="63"/>
+    <w:lsdException w:name="Medium Shading 2 Accent 2" w:uiPriority="64"/>
+    <w:lsdException w:name="Medium List 1 Accent 2" w:uiPriority="65"/>
+    <w:lsdException w:name="Medium List 2 Accent 2" w:uiPriority="66"/>
+    <w:lsdException w:name="Medium Grid 1 Accent 2" w:uiPriority="67"/>
+    <w:lsdException w:name="Medium Grid 2 Accent 2" w:uiPriority="68"/>
+    <w:lsdException w:name="Medium Grid 3 Accent 2" w:uiPriority="69"/>
+    <w:lsdException w:name="Dark List Accent 2" w:uiPriority="70"/>
+    <w:lsdException w:name="Colorful Shading Accent 2" w:uiPriority="71"/>
+    <w:lsdException w:name="Colorful List Accent 2" w:uiPriority="72"/>
+    <w:lsdException w:name="Colorful Grid Accent 2" w:uiPriority="73"/>
+    <w:lsdException w:name="Light Shading Accent 3" w:uiPriority="60"/>
+    <w:lsdException w:name="Light List Accent 3" w:uiPriority="61"/>
+    <w:lsdException w:name="Light Grid Accent 3" w:uiPriority="62"/>
+    <w:lsdException w:name="Medium Shading 1 Accent 3" w:uiPriority="63"/>
+    <w:lsdException w:name="Medium Shading 2 Accent 3" w:uiPriority="64"/>
+    <w:lsdException w:name="Medium List 1 Accent 3" w:uiPriority="65"/>
+    <w:lsdException w:name="Medium List 2 Accent 3" w:uiPriority="66"/>
+    <w:lsdException w:name="Medium Grid 1 Accent 3" w:uiPriority="67"/>
+    <w:lsdException w:name="Medium Grid 2 Accent 3" w:uiPriority="68"/>
+    <w:lsdException w:name="Medium Grid 3 Accent 3" w:uiPriority="69"/>
+    <w:lsdException w:name="Dark List Accent 3" w:uiPriority="70"/>
+    <w:lsdException w:name="Colorful Shading Accent 3" w:uiPriority="71"/>
+    <w:lsdException w:name="Colorful List Accent 3" w:uiPriority="72"/>
+    <w:lsdException w:name="Colorful Grid Accent 3" w:uiPriority="73"/>
+    <w:lsdException w:name="Light Shading Accent 4" w:uiPriority="60"/>
+    <w:lsdException w:name="Light List Accent 4" w:uiPriority="61"/>
+    <w:lsdException w:name="Light Grid Accent 4" w:uiPriority="62"/>
+    <w:lsdException w:name="Medium Shading 1 Accent 4" w:uiPriority="63"/>
+    <w:lsdException w:name="Medium Shading 2 Accent 4" w:uiPriority="64"/>
+    <w:lsdException w:name="Medium List 1 Accent 4" w:uiPriority="65"/>
+    <w:lsdException w:name="Medium List 2 Accent 4" w:uiPriority="66"/>
+    <w:lsdException w:name="Medium Grid 1 Accent 4" w:uiPriority="67"/>
+    <w:lsdException w:name="Medium Grid 2 Accent 4" w:uiPriority="68"/>
+    <w:lsdException w:name="Medium Grid 3 Accent 4" w:uiPriority="69"/>
+    <w:lsdException w:name="Dark List Accent 4" w:uiPriority="70"/>
+    <w:lsdException w:name="Colorful Shading Accent 4" w:uiPriority="71"/>
+    <w:lsdException w:name="Colorful List Accent 4" w:uiPriority="72"/>
+    <w:lsdException w:name="Colorful Grid Accent 4" w:uiPriority="73"/>
+    <w:lsdException w:name="Light Shading Accent 5" w:uiPriority="60"/>
+    <w:lsdException w:name="Light List Accent 5" w:uiPriority="61"/>
+    <w:lsdException w:name="Light Grid Accent 5" w:uiPriority="62"/>
+    <w:lsdException w:name="Medium Shading 1 Accent 5" w:uiPriority="63"/>
+    <w:lsdException w:name="Medium Shading 2 Accent 5" w:uiPriority="64"/>
+    <w:lsdException w:name="Medium List 1 Accent 5" w:uiPriority="65"/>
+    <w:lsdException w:name="Medium List 2 Accent 5" w:uiPriority="66"/>
+    <w:lsdException w:name="Medium Grid 1 Accent 5" w:uiPriority="67"/>
+    <w:lsdException w:name="Medium Grid 2 Accent 5" w:uiPriority="68"/>
+    <w:lsdException w:name="Medium Grid 3 Accent 5" w:uiPriority="69"/>
+    <w:lsdException w:name="Dark List Accent 5" w:uiPriority="70"/>
+    <w:lsdException w:name="Colorful Shading Accent 5" w:uiPriority="71"/>
+    <w:lsdException w:name="Colorful List Accent 5" w:uiPriority="72"/>
+    <w:lsdException w:name="Colorful Grid Accent 5" w:uiPriority="73"/>
+    <w:lsdException w:name="Light Shading Accent 6" w:uiPriority="60"/>
+    <w:lsdException w:name="Light List Accent 6" w:uiPriority="61"/>
+    <w:lsdException w:name="Light Grid Accent 6" w:uiPriority="62"/>
+    <w:lsdException w:name="Medium Shading 1 Accent 6" w:uiPriority="63"/>
+    <w:lsdException w:name="Medium Shading 2 Accent 6" w:uiPriority="64"/>
+    <w:lsdException w:name="Medium List 1 Accent 6" w:uiPriority="65"/>
+    <w:lsdException w:name="Medium List 2 Accent 6" w:uiPriority="66"/>
+    <w:lsdException w:name="Medium Grid 1 Accent 6" w:uiPriority="67"/>
+    <w:lsdException w:name="Medium Grid 2 Accent 6" w:uiPriority="68"/>
+    <w:lsdException w:name="Medium Grid 3 Accent 6" w:uiPriority="69"/>
+    <w:lsdException w:name="Dark List Accent 6" w:uiPriority="70"/>
+    <w:lsdException w:name="Colorful Shading Accent 6" w:uiPriority="71"/>
+    <w:lsdException w:name="Colorful List Accent 6" w:uiPriority="72"/>
+    <w:lsdException w:name="Colorful Grid Accent 6" w:uiPriority="73"/>
+    <w:lsdException w:name="Subtle Emphasis" w:uiPriority="19" w:qFormat="1"/>
+    <w:lsdException w:name="Intense Emphasis" w:uiPriority="21" w:qFormat="1"/>
+    <w:lsdException w:name="Subtle Reference" w:uiPriority="31" w:qFormat="1"/>
+    <w:lsdException w:name="Intense Reference" w:uiPriority="32" w:qFormat="1"/>
+    <w:lsdException w:name="Book Title" w:uiPriority="33" w:qFormat="1"/>
+    <w:lsdException w:name="Bibliography" w:semiHidden="1" w:uiPriority="37" w:unhideWhenUsed="1"/>
+    <w:lsdException w:name="TOC Heading" w:semiHidden="1" w:uiPriority="39" w:unhideWhenUsed="1" w:qFormat="1"/>
+    <w:lsdException w:name="Plain Table 1" w:uiPriority="41"/>
+    <w:lsdException w:name="Plain Table 2" w:uiPriority="42"/>
+    <w:lsdException w:name="Plain Table 3" w:uiPriority="43"/>
+    <w:lsdException w:name="Plain Table 4" w:uiPriority="44"/>
+    <w:lsdException w:name="Plain Table 5" w:uiPriority="45"/>
+    <w:lsdException w:name="Grid Table Light" w:uiPriority="40"/>
+    <w:lsdException w:name="Grid Table 1 Light" w:uiPriority="46"/>
+    <w:lsdException w:name="Grid Table 2" w:uiPriority="47"/>
+    <w:lsdException w:name="Grid Table 3" w:uiPriority="48"/>
+    <w:lsdException w:name="Grid Table 4" w:uiPriority="49"/>
+    <w:lsdException w:name="Grid Table 5 Dark" w:uiPriority="50"/>
+    <w:lsdException w:name="Grid Table 6 Colorful" w:uiPriority="51"/>
+    <w:lsdException w:name="Grid Table 7 Colorful" w:uiPriority="52"/>
+    <w:lsdException w:name="Grid Table 1 Light Accent 1" w:uiPriority="46"/>
+    <w:lsdException w:name="Grid Table 2 Accent 1" w:uiPriority="47"/>
+    <w:lsdException w:name="Grid Table 3 Accent 1" w:uiPriority="48"/>
+    <w:lsdException w:name="Grid Table 4 Accent 1" w:uiPriority="49"/>
+    <w:lsdException w:name="Grid Table 5 Dark Accent 1" w:uiPriority="50"/>
+    <w:lsdException w:name="Grid Table 6 Colorful Accent 1" w:uiPriority="51"/>
+    <w:lsdException w:name="Grid Table 7 Colorful Accent 1" w:uiPriority="52"/>
+    <w:lsdException w:name="Grid Table 1 Light Accent 2" w:uiPriority="46"/>
+    <w:lsdException w:name="Grid Table 2 Accent 2" w:uiPriority="47"/>
+    <w:lsdException w:name="Grid Table 3 Accent 2" w:uiPriority="48"/>
+    <w:lsdException w:name="Grid Table 4 Accent 2" w:uiPriority="49"/>
+    <w:lsdException w:name="Grid Table 5 Dark Accent 2" w:uiPriority="50"/>
+    <w:lsdException w:name="Grid Table 6 Colorful Accent 2" w:uiPriority="51"/>
+    <w:lsdException w:name="Grid Table 7 Colorful Accent 2" w:uiPriority="52"/>
+    <w:lsdException w:name="Grid Table 1 Light Accent 3" w:uiPriority="46"/>
+    <w:lsdException w:name="Grid Table 2 Accent 3" w:uiPriority="47"/>
+    <w:lsdException w:name="Grid Table 3 Accent 3" w:uiPriority="48"/>
+    <w:lsdException w:name="Grid Table 4 Accent 3" w:uiPriority="49"/>
+    <w:lsdException w:name="Grid Table 5 Dark Accent 3" w:uiPriority="50"/>
+    <w:lsdException w:name="Grid Table 6 Colorful Accent 3" w:uiPriority="51"/>
+    <w:lsdException w:name="Grid Table 7 Colorful Accent 3" w:uiPriority="52"/>
+    <w:lsdException w:name="Grid Table 1 Light Accent 4" w:uiPriority="46"/>
+    <w:lsdException w:name="Grid Table 2 Accent 4" w:uiPriority="47"/>
+    <w:lsdException w:name="Grid Table 3 Accent 4" w:uiPriority="48"/>
+    <w:lsdException w:name="Grid Table 4 Accent 4" w:uiPriority="49"/>
+    <w:lsdException w:name="Grid Table 5 Dark Accent 4" w:uiPriority="50"/>
+    <w:lsdException w:name="Grid Table 6 Colorful Accent 4" w:uiPriority="51"/>
+    <w:lsdException w:name="Grid Table 7 Colorful Accent 4" w:uiPriority="52"/>
+    <w:lsdException w:name="Grid Table 1 Light Accent 5" w:uiPriority="46"/>
+    <w:lsdException w:name="Grid Table 2 Accent 5" w:uiPriority="47"/>
+    <w:lsdException w:name="Grid Table 3 Accent 5" w:uiPriority="48"/>
+    <w:lsdException w:name="Grid Table 4 Accent 5" w:uiPriority="49"/>
+    <w:lsdException w:name="Grid Table 5 Dark Accent 5" w:uiPriority="50"/>
+    <w:lsdException w:name="Grid Table 6 Colorful Accent 5" w:uiPriority="51"/>
+    <w:lsdException w:name="Grid Table 7 Colorful Accent 5" w:uiPriority="52"/>
+    <w:lsdException w:name="Grid Table 1 Light Accent 6" w:uiPriority="46"/>
+    <w:lsdException w:name="Grid Table 2 Accent 6" w:uiPriority="47"/>
+    <w:lsdException w:name="Grid Table 3 Accent 6" w:uiPriority="48"/>
+    <w:lsdException w:name="Grid Table 4 Accent 6" w:uiPriority="49"/>
+    <w:lsdException w:name="Grid Table 5 Dark Accent 6" w:uiPriority="50"/>
+    <w:lsdException w:name="Grid Table 6 Colorful Accent 6" w:uiPriority="51"/>
+    <w:lsdException w:name="Grid Table 7 Colorful Accent 6" w:uiPriority="52"/>
+    <w:lsdException w:name="List Table 1 Light" w:uiPriority="46"/>
+    <w:lsdException w:name="List Table 2" w:uiPriority="47"/>
+    <w:lsdException w:name="List Table 3" w:uiPriority="48"/>
+    <w:lsdException w:name="List Table 4" w:uiPriority="49"/>
+    <w:lsdException w:name="List Table 5 Dark" w:uiPriority="50"/>
+    <w:lsdException w:name="List Table 6 Colorful" w:uiPriority="51"/>
+    <w:lsdException w:name="List Table 7 Colorful" w:uiPriority="52"/>
+    <w:lsdException w:name="List Table 1 Light Accent 1" w:uiPriority="46"/>
+    <w:lsdException w:name="List Table 2 Accent 1" w:uiPriority="47"/>
+    <w:lsdException w:name="List Table 3 Accent 1" w:uiPriority="48"/>
+    <w:lsdException w:name="List Table 4 Accent 1" w:uiPriority="49"/>
+    <w:lsdException w:name="List Table 5 Dark Accent 1" w:uiPriority="50"/>
+    <w:lsdException w:name="List Table 6 Colorful Accent 1" w:uiPriority="51"/>
+    <w:lsdException w:name="List Table 7 Colorful Accent 1" w:uiPriority="52"/>
+    <w:lsdException w:name="List Table 1 Light Accent 2" w:uiPriority="46"/>
+    <w:lsdException w:name="List Table 2 Accent 2" w:uiPriority="47"/>
+    <w:lsdException w:name="List Table 3 Accent 2" w:uiPriority="48"/>
+    <w:lsdException w:name="List Table 4 Accent 2" w:uiPriority="49"/>
+    <w:lsdException w:name="List Table 5 Dark Accent 2" w:uiPriority="50"/>
+    <w:lsdException w:name="List Table 6 Colorful Accent 2" w:uiPriority="51"/>
+    <w:lsdException w:name="List Table 7 Colorful Accent 2" w:uiPriority="52"/>
+    <w:lsdException w:name="List Table 1 Light Accent 3" w:uiPriority="46"/>
+    <w:lsdException w:name="List Table 2 Accent 3" w:uiPriority="47"/>
+    <w:lsdException w:name="List Table 3 Accent 3" w:uiPriority="48"/>
+    <w:lsdException w:name="List Table 4 Accent 3" w:uiPriority="49"/>
+    <w:lsdException w:name="List Table 5 Dark Accent 3" w:uiPriority="50"/>
+    <w:lsdException w:name="List Table 6 Colorful Accent 3" w:uiPriority="51"/>
+    <w:lsdException w:name="List Table 7 Colorful Accent 3" w:uiPriority="52"/>
+    <w:lsdException w:name="List Table 1 Light Accent 4" w:uiPriority="46"/>
+    <w:lsdException w:name="List Table 2 Accent 4" w:uiPriority="47"/>
+    <w:lsdException w:name="List Table 3 Accent 4" w:uiPriority="48"/>
+    <w:lsdException w:name="List Table 4 Accent 4" w:uiPriority="49"/>
+    <w:lsdException w:name="List Table 5 Dark Accent 4" w:uiPriority="50"/>
+    <w:lsdException w:name="List Table 6 Colorful Accent 4" w:uiPriority="51"/>
+    <w:lsdException w:name="List Table 7 Colorful Accent 4" w:uiPriority="52"/>
+    <w:lsdException w:name="List Table 1 Light Accent 5" w:uiPriority="46"/>
+    <w:lsdException w:name="List Table 2 Accent 5" w:uiPriority="47"/>
+    <w:lsdException w:name="List Table 3 Accent 5" w:uiPriority="48"/>
+    <w:lsdException w:name="List Table 4 Accent 5" w:uiPriority="49"/>
+    <w:lsdException w:name="List Table 5 Dark Accent 5" w:uiPriority="50"/>
+    <w:lsdException w:name="List Table 6 Colorful Accent 5" w:uiPriority="51"/>
+    <w:lsdException w:name="List Table 7 Colorful Accent 5" w:uiPriority="52"/>
+    <w:lsdException w:name="List Table 1 Light Accent 6" w:uiPriority="46"/>
+    <w:lsdException w:name="List Table 2 Accent 6" w:uiPriority="47"/>
+    <w:lsdException w:name="List Table 3 Accent 6" w:uiPriority="48"/>
+    <w:lsdException w:name="List Table 4 Accent 6" w:uiPriority="49"/>
+    <w:lsdException w:name="List Table 5 Dark Accent 6" w:uiPriority="50"/>
+    <w:lsdException w:name="List Table 6 Colorful Accent 6" w:uiPriority="51"/>
+    <w:lsdException w:name="List Table 7 Colorful Accent 6" w:uiPriority="52"/>
+  </w:latentStyles>
+  <w:style w:type="paragraph" w:default="1" w:styleId="a">
+    <w:name w:val="Normal"/>
+    <w:qFormat/>
+  </w:style>
+  <w:style w:type="character" w:default="1" w:styleId="a0">
+    <w:name w:val="Default Paragraph Font"/>
+    <w:uiPriority w:val="1"/>
+    <w:semiHidden/>
+    <w:unhideWhenUsed/>
+  </w:style>
+  <w:style w:type="table" w:default="1" w:styleId="a1">
+    <w:name w:val="Normal Table"/>
+    <w:uiPriority w:val="99"/>
+    <w:semiHidden/>
+    <w:unhideWhenUsed/>
+    <w:tblPr>
+      <w:tblInd w:w="0" w:type="dxa"/>
+      <w:tblCellMar>
+        <w:top w:w="0" w:type="dxa"/>
+        <w:left w:w="108" w:type="dxa"/>
+        <w:bottom w:w="0" w:type="dxa"/>
+        <w:right w:w="108" w:type="dxa"/>
+      </w:tblCellMar>
+    </w:tblPr>
+  </w:style>
+  <w:style w:type="numbering" w:default="1" w:styleId="a2">
+    <w:name w:val="No List"/>
+    <w:uiPriority w:val="99"/>
+    <w:semiHidden/>
+    <w:unhideWhenUsed/>
+  </w:style>
+  <w:style w:type="character" w:styleId="a3">
+    <w:name w:val="Placeholder Text"/>
+    <w:basedOn w:val="a0"/>
+    <w:uiPriority w:val="99"/>
+    <w:semiHidden/>
+    <w:rsid w:val="0008771C"/>
+    <w:rPr>
+      <w:color w:val="808080"/>
+    </w:rPr>
+  </w:style>
+</w:styles>
+</file>
+
+<file path=word/glossary/webSettings.xml><?xml version="1.0" encoding="utf-8"?>
+<w:webSettings xmlns:mc="http://schemas.openxmlformats.org/markup-compatibility/2006" xmlns:r="http://schemas.openxmlformats.org/officeDocument/2006/relationships" xmlns:w="http://schemas.openxmlformats.org/wordprocessingml/2006/main" xmlns:w14="http://schemas.microsoft.com/office/word/2010/wordml" xmlns:w15="http://schemas.microsoft.com/office/word/2012/wordml" xmlns:w16se="http://schemas.microsoft.com/office/word/2015/wordml/symex" mc:Ignorable="w14 w15 w16se">
+  <w:optimizeForBrowser/>
+  <w:allowPNG/>
+</w:webSettings>
+</file>
+
 <file path=word/theme/theme1.xml><?xml version="1.0" encoding="utf-8"?>
 <a:theme xmlns:a="http://schemas.openxmlformats.org/drawingml/2006/main" name="Тема Office">
   <a:themeElements>
@@ -34443,7 +34830,7 @@
 </file>
 
 <file path=customXml/itemProps1.xml><?xml version="1.0" encoding="utf-8"?>
-<ds:datastoreItem xmlns:ds="http://schemas.openxmlformats.org/officeDocument/2006/customXml" ds:itemID="{438C1BE5-8F65-4630-B09D-9CCA9DADAC8B}">
+<ds:datastoreItem xmlns:ds="http://schemas.openxmlformats.org/officeDocument/2006/customXml" ds:itemID="{B03548B1-268A-4D8D-A32F-C352D98E6DD0}">
   <ds:schemaRefs>
     <ds:schemaRef ds:uri="http://schemas.openxmlformats.org/officeDocument/2006/bibliography"/>
   </ds:schemaRefs>
